--- a/01 - Basics/01 - Simple Operations and Calculations/00-2-JS-Simple-Operations-and-Calculations-Exercise.docx
+++ b/01 - Basics/01 - Simple Operations and Calculations/00-2-JS-Simple-Operations-and-Calculations-Exercise.docx
@@ -1,6 +1,6 @@
 
 <file path=word/document.xml><?xml version="1.0" encoding="utf-8"?>
-<w:document xmlns:wpc="http://schemas.microsoft.com/office/word/2010/wordprocessingCanvas" xmlns:cx="http://schemas.microsoft.com/office/drawing/2014/chartex" xmlns:cx1="http://schemas.microsoft.com/office/drawing/2015/9/8/chartex" xmlns:cx2="http://schemas.microsoft.com/office/drawing/2015/10/21/chartex" xmlns:cx3="http://schemas.microsoft.com/office/drawing/2016/5/9/chartex" xmlns:cx4="http://schemas.microsoft.com/office/drawing/2016/5/10/chartex" xmlns:cx5="http://schemas.microsoft.com/office/drawing/2016/5/11/chartex" xmlns:cx6="http://schemas.microsoft.com/office/drawing/2016/5/12/chartex" xmlns:cx7="http://schemas.microsoft.com/office/drawing/2016/5/13/chartex" xmlns:cx8="http://schemas.microsoft.com/office/drawing/2016/5/14/chartex" xmlns:mc="http://schemas.openxmlformats.org/markup-compatibility/2006" xmlns:aink="http://schemas.microsoft.com/office/drawing/2016/ink" xmlns:am3d="http://schemas.microsoft.com/office/drawing/2017/model3d" xmlns:o="urn:schemas-microsoft-com:office:office" xmlns:r="http://schemas.openxmlformats.org/officeDocument/2006/relationships" xmlns:m="http://schemas.openxmlformats.org/officeDocument/2006/math" xmlns:v="urn:schemas-microsoft-com:vml" xmlns:wp14="http://schemas.microsoft.com/office/word/2010/wordprocessingDrawing" xmlns:wp="http://schemas.openxmlformats.org/drawingml/2006/wordprocessingDrawing" xmlns:w10="urn:schemas-microsoft-com:office:word" xmlns:w="http://schemas.openxmlformats.org/wordprocessingml/2006/main" xmlns:w14="http://schemas.microsoft.com/office/word/2010/wordml" xmlns:w15="http://schemas.microsoft.com/office/word/2012/wordml" xmlns:w16cid="http://schemas.microsoft.com/office/word/2016/wordml/cid" xmlns:w16se="http://schemas.microsoft.com/office/word/2015/wordml/symex" xmlns:wpg="http://schemas.microsoft.com/office/word/2010/wordprocessingGroup" xmlns:wpi="http://schemas.microsoft.com/office/word/2010/wordprocessingInk" xmlns:wne="http://schemas.microsoft.com/office/word/2006/wordml" xmlns:wps="http://schemas.microsoft.com/office/word/2010/wordprocessingShape" mc:Ignorable="w14 w15 w16se w16cid wp14">
+<w:document xmlns:wpc="http://schemas.microsoft.com/office/word/2010/wordprocessingCanvas" xmlns:cx="http://schemas.microsoft.com/office/drawing/2014/chartex" xmlns:cx1="http://schemas.microsoft.com/office/drawing/2015/9/8/chartex" xmlns:cx2="http://schemas.microsoft.com/office/drawing/2015/10/21/chartex" xmlns:cx3="http://schemas.microsoft.com/office/drawing/2016/5/9/chartex" xmlns:cx4="http://schemas.microsoft.com/office/drawing/2016/5/10/chartex" xmlns:cx5="http://schemas.microsoft.com/office/drawing/2016/5/11/chartex" xmlns:cx6="http://schemas.microsoft.com/office/drawing/2016/5/12/chartex" xmlns:cx7="http://schemas.microsoft.com/office/drawing/2016/5/13/chartex" xmlns:cx8="http://schemas.microsoft.com/office/drawing/2016/5/14/chartex" xmlns:mc="http://schemas.openxmlformats.org/markup-compatibility/2006" xmlns:aink="http://schemas.microsoft.com/office/drawing/2016/ink" xmlns:am3d="http://schemas.microsoft.com/office/drawing/2017/model3d" xmlns:o="urn:schemas-microsoft-com:office:office" xmlns:r="http://schemas.openxmlformats.org/officeDocument/2006/relationships" xmlns:m="http://schemas.openxmlformats.org/officeDocument/2006/math" xmlns:v="urn:schemas-microsoft-com:vml" xmlns:wp14="http://schemas.microsoft.com/office/word/2010/wordprocessingDrawing" xmlns:wp="http://schemas.openxmlformats.org/drawingml/2006/wordprocessingDrawing" xmlns:w10="urn:schemas-microsoft-com:office:word" xmlns:w="http://schemas.openxmlformats.org/wordprocessingml/2006/main" xmlns:w14="http://schemas.microsoft.com/office/word/2010/wordml" xmlns:w15="http://schemas.microsoft.com/office/word/2012/wordml" xmlns:w16cex="http://schemas.microsoft.com/office/word/2018/wordml/cex" xmlns:w16cid="http://schemas.microsoft.com/office/word/2016/wordml/cid" xmlns:w16="http://schemas.microsoft.com/office/word/2018/wordml" xmlns:w16sdtdh="http://schemas.microsoft.com/office/word/2020/wordml/sdtdatahash" xmlns:w16se="http://schemas.microsoft.com/office/word/2015/wordml/symex" xmlns:wpg="http://schemas.microsoft.com/office/word/2010/wordprocessingGroup" xmlns:wpi="http://schemas.microsoft.com/office/word/2010/wordprocessingInk" xmlns:wne="http://schemas.microsoft.com/office/word/2006/wordml" xmlns:wps="http://schemas.microsoft.com/office/word/2010/wordprocessingShape" mc:Ignorable="w14 w15 w16se w16cid w16 w16cex w16sdtdh wp14">
   <w:body>
     <w:p>
       <w:pPr>
@@ -166,42 +166,28 @@
         </w:rPr>
         <w:t xml:space="preserve">системата: </w:t>
       </w:r>
-      <w:r>
-        <w:fldChar w:fldCharType="begin"/>
-      </w:r>
-      <w:r>
-        <w:instrText xml:space="preserve"> HYPERLINK "https://judge.softuni.bg/Contests/Compete/Index/1160" \l "0" </w:instrText>
-      </w:r>
-      <w:r>
-        <w:fldChar w:fldCharType="separate"/>
-      </w:r>
-      <w:r>
-        <w:rPr>
-          <w:rStyle w:val="Hyperlink"/>
-          <w:lang w:val="bg-BG"/>
-        </w:rPr>
-        <w:t>https://judge.softuni.bg/Contests/</w:t>
-      </w:r>
-      <w:r>
-        <w:rPr>
-          <w:rStyle w:val="Hyperlink"/>
-        </w:rPr>
-        <w:t>Compete</w:t>
-      </w:r>
-      <w:r>
-        <w:rPr>
-          <w:rStyle w:val="Hyperlink"/>
-          <w:lang w:val="bg-BG"/>
-        </w:rPr>
-        <w:t>/Index/1160#0</w:t>
-      </w:r>
-      <w:r>
-        <w:rPr>
-          <w:rStyle w:val="Hyperlink"/>
-          <w:lang w:val="bg-BG"/>
-        </w:rPr>
-        <w:fldChar w:fldCharType="end"/>
-      </w:r>
+      <w:hyperlink r:id="rId9" w:anchor="0" w:history="1">
+        <w:r>
+          <w:rPr>
+            <w:rStyle w:val="Hyperlink"/>
+            <w:lang w:val="bg-BG"/>
+          </w:rPr>
+          <w:t>https://judge.softuni.bg/Contests/</w:t>
+        </w:r>
+        <w:r>
+          <w:rPr>
+            <w:rStyle w:val="Hyperlink"/>
+          </w:rPr>
+          <w:t>Compete</w:t>
+        </w:r>
+        <w:r>
+          <w:rPr>
+            <w:rStyle w:val="Hyperlink"/>
+            <w:lang w:val="bg-BG"/>
+          </w:rPr>
+          <w:t>/Index/1160#0</w:t>
+        </w:r>
+      </w:hyperlink>
       <w:r>
         <w:rPr>
           <w:lang w:val="bg-BG"/>
@@ -324,33 +310,13 @@
         <w:rPr>
           <w:lang w:val="ru-RU"/>
         </w:rPr>
-        <w:t xml:space="preserve">). </w:t>
-      </w:r>
-      <w:r>
-        <w:rPr>
-          <w:b/>
-          <w:lang w:val="bg-BG"/>
-        </w:rPr>
-        <w:t>Закръглете</w:t>
-      </w:r>
-      <w:r>
-        <w:rPr>
-          <w:lang w:val="bg-BG"/>
-        </w:rPr>
-        <w:t xml:space="preserve"> резултата до </w:t>
-      </w:r>
-      <w:r>
-        <w:rPr>
-          <w:b/>
-          <w:lang w:val="bg-BG"/>
-        </w:rPr>
-        <w:t>2 цифри</w:t>
-      </w:r>
-      <w:r>
-        <w:rPr>
-          <w:lang w:val="bg-BG"/>
-        </w:rPr>
-        <w:t xml:space="preserve"> след десетичната запетая. Използвайте фиксиран </w:t>
+        <w:t>)</w:t>
+      </w:r>
+      <w:r>
+        <w:rPr>
+          <w:lang w:val="bg-BG"/>
+        </w:rPr>
+        <w:t xml:space="preserve">. Използвайте фиксиран </w:t>
       </w:r>
       <w:r>
         <w:rPr>
@@ -417,8 +383,6 @@
         </w:rPr>
         <w:t>Примерен вход и изход</w:t>
       </w:r>
-      <w:bookmarkStart w:id="0" w:name="_GoBack"/>
-      <w:bookmarkEnd w:id="0"/>
     </w:p>
     <w:tbl>
       <w:tblPr>
@@ -948,11 +912,11 @@
                     <pic:cNvPicPr/>
                   </pic:nvPicPr>
                   <pic:blipFill>
-                    <a:blip r:embed="rId9">
+                    <a:blip r:embed="rId10">
                       <a:extLst>
                         <a:ext uri="{BEBA8EAE-BF5A-486C-A8C5-ECC9F3942E4B}">
                           <a14:imgProps xmlns:a14="http://schemas.microsoft.com/office/drawing/2010/main">
-                            <a14:imgLayer r:embed="rId10">
+                            <a14:imgLayer r:embed="rId11">
                               <a14:imgEffect>
                                 <a14:artisticBlur/>
                               </a14:imgEffect>
@@ -1022,7 +986,7 @@
         </w:rPr>
         <w:t xml:space="preserve">ъгъл в </w:t>
       </w:r>
-      <w:hyperlink r:id="rId11" w:history="1">
+      <w:hyperlink r:id="rId12" w:history="1">
         <w:r>
           <w:rPr>
             <w:rStyle w:val="Hyperlink"/>
@@ -1048,7 +1012,7 @@
         </w:rPr>
         <w:t xml:space="preserve"> и го преобразува в </w:t>
       </w:r>
-      <w:hyperlink r:id="rId12" w:history="1">
+      <w:hyperlink r:id="rId13" w:history="1">
         <w:r>
           <w:rPr>
             <w:rStyle w:val="Hyperlink"/>
@@ -1129,7 +1093,6 @@
         </w:rPr>
         <w:t xml:space="preserve">програми е достъпно чрез </w:t>
       </w:r>
-      <w:proofErr w:type="spellStart"/>
       <w:r>
         <w:rPr>
           <w:b/>
@@ -1145,7 +1108,6 @@
         </w:rPr>
         <w:t>PI</w:t>
       </w:r>
-      <w:proofErr w:type="spellEnd"/>
       <w:r>
         <w:t>.</w:t>
       </w:r>
@@ -1162,21 +1124,12 @@
         </w:rPr>
         <w:t>"</w:t>
       </w:r>
-      <w:proofErr w:type="spellStart"/>
       <w:r>
         <w:rPr>
           <w:b/>
           <w:sz w:val="24"/>
         </w:rPr>
-        <w:t>toFixed</w:t>
-      </w:r>
-      <w:proofErr w:type="spellEnd"/>
-      <w:r>
-        <w:rPr>
-          <w:b/>
-          <w:sz w:val="24"/>
-        </w:rPr>
-        <w:t>(0)</w:t>
+        <w:t>toFixed(0)</w:t>
       </w:r>
       <w:r>
         <w:rPr>
@@ -1936,7 +1889,7 @@
                     <pic:cNvPicPr/>
                   </pic:nvPicPr>
                   <pic:blipFill>
-                    <a:blip r:embed="rId13"/>
+                    <a:blip r:embed="rId14"/>
                     <a:stretch>
                       <a:fillRect/>
                     </a:stretch>
@@ -2030,7 +1983,7 @@
                     <pic:cNvPicPr/>
                   </pic:nvPicPr>
                   <pic:blipFill>
-                    <a:blip r:embed="rId14"/>
+                    <a:blip r:embed="rId15"/>
                     <a:stretch>
                       <a:fillRect/>
                     </a:stretch>
@@ -2106,19 +2059,11 @@
         </w:rPr>
         <w:t xml:space="preserve">използвайте </w:t>
       </w:r>
-      <w:proofErr w:type="spellStart"/>
-      <w:r>
-        <w:rPr>
-          <w:b/>
-        </w:rPr>
-        <w:t>toFixed</w:t>
-      </w:r>
-      <w:proofErr w:type="spellEnd"/>
-      <w:r>
-        <w:rPr>
-          <w:b/>
-        </w:rPr>
-        <w:t>(0)</w:t>
+      <w:r>
+        <w:rPr>
+          <w:b/>
+        </w:rPr>
+        <w:t>toFixed(0)</w:t>
       </w:r>
       <w:r>
         <w:rPr>
@@ -2154,7 +2099,7 @@
                     <pic:cNvPicPr/>
                   </pic:nvPicPr>
                   <pic:blipFill>
-                    <a:blip r:embed="rId15"/>
+                    <a:blip r:embed="rId16"/>
                     <a:stretch>
                       <a:fillRect/>
                     </a:stretch>
@@ -2224,7 +2169,7 @@
                     </pic:cNvPicPr>
                   </pic:nvPicPr>
                   <pic:blipFill>
-                    <a:blip r:embed="rId16">
+                    <a:blip r:embed="rId17">
                       <a:extLst>
                         <a:ext uri="{28A0092B-C50C-407E-A947-70E740481C1C}">
                           <a14:useLocalDpi xmlns:a14="http://schemas.microsoft.com/office/drawing/2010/main" val="0"/>
@@ -3120,7 +3065,7 @@
                     <pic:cNvPicPr/>
                   </pic:nvPicPr>
                   <pic:blipFill>
-                    <a:blip r:embed="rId17"/>
+                    <a:blip r:embed="rId18"/>
                     <a:stretch>
                       <a:fillRect/>
                     </a:stretch>
@@ -3209,7 +3154,7 @@
                     <pic:cNvPicPr/>
                   </pic:nvPicPr>
                   <pic:blipFill>
-                    <a:blip r:embed="rId18"/>
+                    <a:blip r:embed="rId19"/>
                     <a:stretch>
                       <a:fillRect/>
                     </a:stretch>
@@ -3274,7 +3219,7 @@
                     <pic:cNvPicPr/>
                   </pic:nvPicPr>
                   <pic:blipFill>
-                    <a:blip r:embed="rId19"/>
+                    <a:blip r:embed="rId20"/>
                     <a:stretch>
                       <a:fillRect/>
                     </a:stretch>
@@ -5107,15 +5052,7 @@
           <w:b/>
           <w:lang w:val="bg-BG"/>
         </w:rPr>
-        <w:t xml:space="preserve">– реално число в </w:t>
-      </w:r>
-      <w:proofErr w:type="gramStart"/>
-      <w:r>
-        <w:rPr>
-          <w:b/>
-          <w:lang w:val="bg-BG"/>
-        </w:rPr>
-        <w:t xml:space="preserve">интервала </w:t>
+        <w:t xml:space="preserve">– реално число в интервала </w:t>
       </w:r>
       <w:r>
         <w:rPr>
@@ -5124,7 +5061,6 @@
         </w:rPr>
         <w:t xml:space="preserve"> [</w:t>
       </w:r>
-      <w:proofErr w:type="gramEnd"/>
       <w:r>
         <w:rPr>
           <w:b/>
@@ -5183,15 +5119,7 @@
           <w:b/>
           <w:lang w:val="bg-BG"/>
         </w:rPr>
-        <w:t xml:space="preserve">ширина на залата в метри – реално число в </w:t>
-      </w:r>
-      <w:proofErr w:type="gramStart"/>
-      <w:r>
-        <w:rPr>
-          <w:b/>
-          <w:lang w:val="bg-BG"/>
-        </w:rPr>
-        <w:t xml:space="preserve">интервала </w:t>
+        <w:t xml:space="preserve">ширина на залата в метри – реално число в интервала </w:t>
       </w:r>
       <w:r>
         <w:rPr>
@@ -5207,7 +5135,6 @@
         </w:rPr>
         <w:t>[</w:t>
       </w:r>
-      <w:proofErr w:type="gramEnd"/>
       <w:r>
         <w:rPr>
           <w:b/>
@@ -5607,7 +5534,7 @@
                           <pic:cNvPicPr/>
                         </pic:nvPicPr>
                         <pic:blipFill>
-                          <a:blip r:embed="rId20"/>
+                          <a:blip r:embed="rId21"/>
                           <a:stretch>
                             <a:fillRect/>
                           </a:stretch>
@@ -8940,8 +8867,8 @@
       </w:pPr>
     </w:p>
     <w:sectPr>
-      <w:headerReference w:type="default" r:id="rId21"/>
-      <w:footerReference w:type="default" r:id="rId22"/>
+      <w:headerReference w:type="default" r:id="rId22"/>
+      <w:footerReference w:type="default" r:id="rId23"/>
       <w:pgSz w:w="11909" w:h="16834" w:code="9"/>
       <w:pgMar w:top="567" w:right="737" w:bottom="1077" w:left="737" w:header="567" w:footer="794" w:gutter="0"/>
       <w:cols w:space="720"/>
@@ -8952,7 +8879,7 @@
 </file>
 
 <file path=word/endnotes.xml><?xml version="1.0" encoding="utf-8"?>
-<w:endnotes xmlns:wpc="http://schemas.microsoft.com/office/word/2010/wordprocessingCanvas" xmlns:cx="http://schemas.microsoft.com/office/drawing/2014/chartex" xmlns:cx1="http://schemas.microsoft.com/office/drawing/2015/9/8/chartex" xmlns:cx2="http://schemas.microsoft.com/office/drawing/2015/10/21/chartex" xmlns:cx3="http://schemas.microsoft.com/office/drawing/2016/5/9/chartex" xmlns:cx4="http://schemas.microsoft.com/office/drawing/2016/5/10/chartex" xmlns:cx5="http://schemas.microsoft.com/office/drawing/2016/5/11/chartex" xmlns:cx6="http://schemas.microsoft.com/office/drawing/2016/5/12/chartex" xmlns:cx7="http://schemas.microsoft.com/office/drawing/2016/5/13/chartex" xmlns:cx8="http://schemas.microsoft.com/office/drawing/2016/5/14/chartex" xmlns:mc="http://schemas.openxmlformats.org/markup-compatibility/2006" xmlns:aink="http://schemas.microsoft.com/office/drawing/2016/ink" xmlns:am3d="http://schemas.microsoft.com/office/drawing/2017/model3d" xmlns:o="urn:schemas-microsoft-com:office:office" xmlns:r="http://schemas.openxmlformats.org/officeDocument/2006/relationships" xmlns:m="http://schemas.openxmlformats.org/officeDocument/2006/math" xmlns:v="urn:schemas-microsoft-com:vml" xmlns:wp14="http://schemas.microsoft.com/office/word/2010/wordprocessingDrawing" xmlns:wp="http://schemas.openxmlformats.org/drawingml/2006/wordprocessingDrawing" xmlns:w10="urn:schemas-microsoft-com:office:word" xmlns:w="http://schemas.openxmlformats.org/wordprocessingml/2006/main" xmlns:w14="http://schemas.microsoft.com/office/word/2010/wordml" xmlns:w15="http://schemas.microsoft.com/office/word/2012/wordml" xmlns:w16cid="http://schemas.microsoft.com/office/word/2016/wordml/cid" xmlns:w16se="http://schemas.microsoft.com/office/word/2015/wordml/symex" xmlns:wpg="http://schemas.microsoft.com/office/word/2010/wordprocessingGroup" xmlns:wpi="http://schemas.microsoft.com/office/word/2010/wordprocessingInk" xmlns:wne="http://schemas.microsoft.com/office/word/2006/wordml" xmlns:wps="http://schemas.microsoft.com/office/word/2010/wordprocessingShape" mc:Ignorable="w14 w15 w16se w16cid wp14">
+<w:endnotes xmlns:wpc="http://schemas.microsoft.com/office/word/2010/wordprocessingCanvas" xmlns:cx="http://schemas.microsoft.com/office/drawing/2014/chartex" xmlns:cx1="http://schemas.microsoft.com/office/drawing/2015/9/8/chartex" xmlns:cx2="http://schemas.microsoft.com/office/drawing/2015/10/21/chartex" xmlns:cx3="http://schemas.microsoft.com/office/drawing/2016/5/9/chartex" xmlns:cx4="http://schemas.microsoft.com/office/drawing/2016/5/10/chartex" xmlns:cx5="http://schemas.microsoft.com/office/drawing/2016/5/11/chartex" xmlns:cx6="http://schemas.microsoft.com/office/drawing/2016/5/12/chartex" xmlns:cx7="http://schemas.microsoft.com/office/drawing/2016/5/13/chartex" xmlns:cx8="http://schemas.microsoft.com/office/drawing/2016/5/14/chartex" xmlns:mc="http://schemas.openxmlformats.org/markup-compatibility/2006" xmlns:aink="http://schemas.microsoft.com/office/drawing/2016/ink" xmlns:am3d="http://schemas.microsoft.com/office/drawing/2017/model3d" xmlns:o="urn:schemas-microsoft-com:office:office" xmlns:r="http://schemas.openxmlformats.org/officeDocument/2006/relationships" xmlns:m="http://schemas.openxmlformats.org/officeDocument/2006/math" xmlns:v="urn:schemas-microsoft-com:vml" xmlns:wp14="http://schemas.microsoft.com/office/word/2010/wordprocessingDrawing" xmlns:wp="http://schemas.openxmlformats.org/drawingml/2006/wordprocessingDrawing" xmlns:w10="urn:schemas-microsoft-com:office:word" xmlns:w="http://schemas.openxmlformats.org/wordprocessingml/2006/main" xmlns:w14="http://schemas.microsoft.com/office/word/2010/wordml" xmlns:w15="http://schemas.microsoft.com/office/word/2012/wordml" xmlns:w16cex="http://schemas.microsoft.com/office/word/2018/wordml/cex" xmlns:w16cid="http://schemas.microsoft.com/office/word/2016/wordml/cid" xmlns:w16="http://schemas.microsoft.com/office/word/2018/wordml" xmlns:w16sdtdh="http://schemas.microsoft.com/office/word/2020/wordml/sdtdatahash" xmlns:w16se="http://schemas.microsoft.com/office/word/2015/wordml/symex" xmlns:wpg="http://schemas.microsoft.com/office/word/2010/wordprocessingGroup" xmlns:wpi="http://schemas.microsoft.com/office/word/2010/wordprocessingInk" xmlns:wne="http://schemas.microsoft.com/office/word/2006/wordml" xmlns:wps="http://schemas.microsoft.com/office/word/2010/wordprocessingShape" mc:Ignorable="w14 w15 w16se w16cid w16 w16cex w16sdtdh wp14">
   <w:endnote w:type="separator" w:id="-1">
     <w:p>
       <w:pPr>
@@ -8977,7 +8904,7 @@
 </file>
 
 <file path=word/footer1.xml><?xml version="1.0" encoding="utf-8"?>
-<w:ftr xmlns:wpc="http://schemas.microsoft.com/office/word/2010/wordprocessingCanvas" xmlns:cx="http://schemas.microsoft.com/office/drawing/2014/chartex" xmlns:cx1="http://schemas.microsoft.com/office/drawing/2015/9/8/chartex" xmlns:cx2="http://schemas.microsoft.com/office/drawing/2015/10/21/chartex" xmlns:cx3="http://schemas.microsoft.com/office/drawing/2016/5/9/chartex" xmlns:cx4="http://schemas.microsoft.com/office/drawing/2016/5/10/chartex" xmlns:cx5="http://schemas.microsoft.com/office/drawing/2016/5/11/chartex" xmlns:cx6="http://schemas.microsoft.com/office/drawing/2016/5/12/chartex" xmlns:cx7="http://schemas.microsoft.com/office/drawing/2016/5/13/chartex" xmlns:cx8="http://schemas.microsoft.com/office/drawing/2016/5/14/chartex" xmlns:mc="http://schemas.openxmlformats.org/markup-compatibility/2006" xmlns:aink="http://schemas.microsoft.com/office/drawing/2016/ink" xmlns:am3d="http://schemas.microsoft.com/office/drawing/2017/model3d" xmlns:o="urn:schemas-microsoft-com:office:office" xmlns:r="http://schemas.openxmlformats.org/officeDocument/2006/relationships" xmlns:m="http://schemas.openxmlformats.org/officeDocument/2006/math" xmlns:v="urn:schemas-microsoft-com:vml" xmlns:wp14="http://schemas.microsoft.com/office/word/2010/wordprocessingDrawing" xmlns:wp="http://schemas.openxmlformats.org/drawingml/2006/wordprocessingDrawing" xmlns:w10="urn:schemas-microsoft-com:office:word" xmlns:w="http://schemas.openxmlformats.org/wordprocessingml/2006/main" xmlns:w14="http://schemas.microsoft.com/office/word/2010/wordml" xmlns:w15="http://schemas.microsoft.com/office/word/2012/wordml" xmlns:w16cid="http://schemas.microsoft.com/office/word/2016/wordml/cid" xmlns:w16se="http://schemas.microsoft.com/office/word/2015/wordml/symex" xmlns:wpg="http://schemas.microsoft.com/office/word/2010/wordprocessingGroup" xmlns:wpi="http://schemas.microsoft.com/office/word/2010/wordprocessingInk" xmlns:wne="http://schemas.microsoft.com/office/word/2006/wordml" xmlns:wps="http://schemas.microsoft.com/office/word/2010/wordprocessingShape" mc:Ignorable="w14 w15 w16se w16cid wp14">
+<w:ftr xmlns:wpc="http://schemas.microsoft.com/office/word/2010/wordprocessingCanvas" xmlns:cx="http://schemas.microsoft.com/office/drawing/2014/chartex" xmlns:cx1="http://schemas.microsoft.com/office/drawing/2015/9/8/chartex" xmlns:cx2="http://schemas.microsoft.com/office/drawing/2015/10/21/chartex" xmlns:cx3="http://schemas.microsoft.com/office/drawing/2016/5/9/chartex" xmlns:cx4="http://schemas.microsoft.com/office/drawing/2016/5/10/chartex" xmlns:cx5="http://schemas.microsoft.com/office/drawing/2016/5/11/chartex" xmlns:cx6="http://schemas.microsoft.com/office/drawing/2016/5/12/chartex" xmlns:cx7="http://schemas.microsoft.com/office/drawing/2016/5/13/chartex" xmlns:cx8="http://schemas.microsoft.com/office/drawing/2016/5/14/chartex" xmlns:mc="http://schemas.openxmlformats.org/markup-compatibility/2006" xmlns:aink="http://schemas.microsoft.com/office/drawing/2016/ink" xmlns:am3d="http://schemas.microsoft.com/office/drawing/2017/model3d" xmlns:o="urn:schemas-microsoft-com:office:office" xmlns:r="http://schemas.openxmlformats.org/officeDocument/2006/relationships" xmlns:m="http://schemas.openxmlformats.org/officeDocument/2006/math" xmlns:v="urn:schemas-microsoft-com:vml" xmlns:wp14="http://schemas.microsoft.com/office/word/2010/wordprocessingDrawing" xmlns:wp="http://schemas.openxmlformats.org/drawingml/2006/wordprocessingDrawing" xmlns:w10="urn:schemas-microsoft-com:office:word" xmlns:w="http://schemas.openxmlformats.org/wordprocessingml/2006/main" xmlns:w14="http://schemas.microsoft.com/office/word/2010/wordml" xmlns:w15="http://schemas.microsoft.com/office/word/2012/wordml" xmlns:w16cex="http://schemas.microsoft.com/office/word/2018/wordml/cex" xmlns:w16cid="http://schemas.microsoft.com/office/word/2016/wordml/cid" xmlns:w16="http://schemas.microsoft.com/office/word/2018/wordml" xmlns:w16sdtdh="http://schemas.microsoft.com/office/word/2020/wordml/sdtdatahash" xmlns:w16se="http://schemas.microsoft.com/office/word/2015/wordml/symex" xmlns:wpg="http://schemas.microsoft.com/office/word/2010/wordprocessingGroup" xmlns:wpi="http://schemas.microsoft.com/office/word/2010/wordprocessingInk" xmlns:wne="http://schemas.microsoft.com/office/word/2006/wordml" xmlns:wps="http://schemas.microsoft.com/office/word/2010/wordprocessingShape" mc:Ignorable="w14 w15 w16se w16cid w16 w16cex w16sdtdh wp14">
   <w:p>
     <w:pPr>
       <w:pStyle w:val="Footer"/>
@@ -9117,7 +9044,7 @@
         </mc:Choice>
         <mc:Fallback>
           <w:pict>
-            <v:line w14:anchorId="69088051" id="Straight Connector 26" o:spid="_x0000_s1026" style="position:absolute;flip:y;z-index:251654144;visibility:visible;mso-wrap-style:square;mso-width-percent:0;mso-height-percent:0;mso-wrap-distance-left:9pt;mso-wrap-distance-top:0;mso-wrap-distance-right:9pt;mso-wrap-distance-bottom:0;mso-position-horizontal:absolute;mso-position-horizontal-relative:text;mso-position-vertical:absolute;mso-position-vertical-relative:text;mso-width-percent:0;mso-height-percent:0;mso-width-relative:page;mso-height-relative:page" from="-.1pt,5.2pt" to="520.7pt,5.2pt" o:gfxdata="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" strokecolor="#f37123" strokeweight="1pt">
+            <v:line w14:anchorId="724B6BF6" id="Straight Connector 26" o:spid="_x0000_s1026" style="position:absolute;flip:y;z-index:251654144;visibility:visible;mso-wrap-style:square;mso-width-percent:0;mso-height-percent:0;mso-wrap-distance-left:9pt;mso-wrap-distance-top:0;mso-wrap-distance-right:9pt;mso-wrap-distance-bottom:0;mso-position-horizontal:absolute;mso-position-horizontal-relative:text;mso-position-vertical:absolute;mso-position-vertical-relative:text;mso-width-percent:0;mso-height-percent:0;mso-width-relative:page;mso-height-relative:page" from="-.1pt,5.2pt" to="520.7pt,5.2pt" o:gfxdata="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" strokecolor="#f37123" strokeweight="1pt">
               <v:stroke endcap="round"/>
             </v:line>
           </w:pict>
@@ -9250,7 +9177,7 @@
                                     <pic:pic xmlns:pic="http://schemas.openxmlformats.org/drawingml/2006/picture">
                                       <pic:nvPicPr>
                                         <pic:cNvPr id="0" name="Picture 19">
-                                          <a:hlinkClick r:id="rId3"/>
+                                          <a:hlinkClick r:id="rId1"/>
                                         </pic:cNvPr>
                                         <pic:cNvPicPr>
                                           <a:picLocks noChangeAspect="1" noChangeArrowheads="1"/>
@@ -9788,7 +9715,7 @@
               <v:stroke joinstyle="miter"/>
               <v:path gradientshapeok="t" o:connecttype="rect"/>
             </v:shapetype>
-            <v:shape id="Text Box 27" o:spid="_x0000_s1026" type="#_x0000_t202" style="position:absolute;margin-left:124.4pt;margin-top:6.7pt;width:396.3pt;height:40.45pt;z-index:251655168;visibility:visible;mso-wrap-style:square;mso-width-percent:0;mso-height-percent:0;mso-wrap-distance-left:9pt;mso-wrap-distance-top:0;mso-wrap-distance-right:9pt;mso-wrap-distance-bottom:0;mso-position-horizontal:absolute;mso-position-horizontal-relative:text;mso-position-vertical:absolute;mso-position-vertical-relative:text;mso-width-percent:0;mso-height-percent:0;mso-width-relative:page;mso-height-relative:page;v-text-anchor:top" o:gfxdata="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" filled="f" stroked="f">
+            <v:shape id="Text Box 27" o:spid="_x0000_s1026" type="#_x0000_t202" style="position:absolute;margin-left:124.4pt;margin-top:6.7pt;width:396.3pt;height:40.45pt;z-index:251655168;visibility:visible;mso-wrap-style:square;mso-width-percent:0;mso-height-percent:0;mso-wrap-distance-left:9pt;mso-wrap-distance-top:0;mso-wrap-distance-right:9pt;mso-wrap-distance-bottom:0;mso-position-horizontal:absolute;mso-position-horizontal-relative:text;mso-position-vertical:absolute;mso-position-vertical-relative:text;mso-width-percent:0;mso-height-percent:0;mso-width-relative:page;mso-height-relative:page;v-text-anchor:top" o:gfxdata="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" filled="f" stroked="f">
               <v:textbox inset=".5mm,1.2mm,.5mm,.5mm">
                 <w:txbxContent>
                   <w:p>
@@ -9861,7 +9788,7 @@
                           <wp:extent cx="201930" cy="201930"/>
                           <wp:effectExtent l="0" t="0" r="7620" b="7620"/>
                           <wp:docPr id="53" name="Picture 53">
-                            <a:hlinkClick xmlns:a="http://schemas.openxmlformats.org/drawingml/2006/main" r:id="rId22"/>
+                            <a:hlinkClick xmlns:a="http://schemas.openxmlformats.org/drawingml/2006/main" r:id="rId1"/>
                           </wp:docPr>
                           <wp:cNvGraphicFramePr>
                             <a:graphicFrameLocks xmlns:a="http://schemas.openxmlformats.org/drawingml/2006/main" noChangeAspect="1"/>
@@ -10481,7 +10408,7 @@
         </mc:Choice>
         <mc:Fallback>
           <w:pict>
-            <v:shape w14:anchorId="492E9318" id="Text Box 29" o:spid="_x0000_s1027" type="#_x0000_t202" style="position:absolute;margin-left:125.15pt;margin-top:26.95pt;width:44.85pt;height:15.75pt;z-index:251656192;visibility:visible;mso-wrap-style:square;mso-width-percent:0;mso-height-percent:0;mso-wrap-distance-left:9pt;mso-wrap-distance-top:0;mso-wrap-distance-right:9pt;mso-wrap-distance-bottom:0;mso-position-horizontal:absolute;mso-position-horizontal-relative:text;mso-position-vertical:absolute;mso-position-vertical-relative:text;mso-width-percent:0;mso-height-percent:0;mso-width-relative:page;mso-height-relative:page;v-text-anchor:middle" o:gfxdata="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" filled="f" stroked="f" strokeweight=".5pt">
+            <v:shape w14:anchorId="492E9318" id="Text Box 29" o:spid="_x0000_s1027" type="#_x0000_t202" style="position:absolute;margin-left:125.15pt;margin-top:26.95pt;width:44.85pt;height:15.75pt;z-index:251656192;visibility:visible;mso-wrap-style:square;mso-width-percent:0;mso-height-percent:0;mso-wrap-distance-left:9pt;mso-wrap-distance-top:0;mso-wrap-distance-right:9pt;mso-wrap-distance-bottom:0;mso-position-horizontal:absolute;mso-position-horizontal-relative:text;mso-position-vertical:absolute;mso-position-vertical-relative:text;mso-width-percent:0;mso-height-percent:0;mso-width-relative:page;mso-height-relative:page;v-text-anchor:middle" o:gfxdata="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" filled="f" stroked="f" strokeweight=".5pt">
               <v:textbox inset=".5mm,0,0,0">
                 <w:txbxContent>
                   <w:p>
@@ -10675,7 +10602,7 @@
         </mc:Choice>
         <mc:Fallback>
           <w:pict>
-            <v:shape w14:anchorId="64DE231B" id="Text Box 4" o:spid="_x0000_s1028" type="#_x0000_t202" style="position:absolute;margin-left:444.65pt;margin-top:26.95pt;width:70.9pt;height:15.9pt;z-index:251658240;visibility:visible;mso-wrap-style:square;mso-width-percent:0;mso-height-percent:0;mso-wrap-distance-left:9pt;mso-wrap-distance-top:0;mso-wrap-distance-right:9pt;mso-wrap-distance-bottom:0;mso-position-horizontal:absolute;mso-position-horizontal-relative:text;mso-position-vertical:absolute;mso-position-vertical-relative:text;mso-width-percent:0;mso-height-percent:0;mso-width-relative:page;mso-height-relative:page;v-text-anchor:middle" o:gfxdata="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" filled="f" stroked="f" strokeweight=".5pt">
+            <v:shape w14:anchorId="64DE231B" id="Text Box 4" o:spid="_x0000_s1028" type="#_x0000_t202" style="position:absolute;margin-left:444.65pt;margin-top:26.95pt;width:70.9pt;height:15.9pt;z-index:251658240;visibility:visible;mso-wrap-style:square;mso-width-percent:0;mso-height-percent:0;mso-wrap-distance-left:9pt;mso-wrap-distance-top:0;mso-wrap-distance-right:9pt;mso-wrap-distance-bottom:0;mso-position-horizontal:absolute;mso-position-horizontal-relative:text;mso-position-vertical:absolute;mso-position-vertical-relative:text;mso-width-percent:0;mso-height-percent:0;mso-width-relative:page;mso-height-relative:page;v-text-anchor:middle" o:gfxdata="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" filled="f" stroked="f" strokeweight=".5pt">
               <v:textbox inset="0,0,0,0">
                 <w:txbxContent>
                   <w:p>
@@ -10786,7 +10713,7 @@
 </file>
 
 <file path=word/footnotes.xml><?xml version="1.0" encoding="utf-8"?>
-<w:footnotes xmlns:wpc="http://schemas.microsoft.com/office/word/2010/wordprocessingCanvas" xmlns:cx="http://schemas.microsoft.com/office/drawing/2014/chartex" xmlns:cx1="http://schemas.microsoft.com/office/drawing/2015/9/8/chartex" xmlns:cx2="http://schemas.microsoft.com/office/drawing/2015/10/21/chartex" xmlns:cx3="http://schemas.microsoft.com/office/drawing/2016/5/9/chartex" xmlns:cx4="http://schemas.microsoft.com/office/drawing/2016/5/10/chartex" xmlns:cx5="http://schemas.microsoft.com/office/drawing/2016/5/11/chartex" xmlns:cx6="http://schemas.microsoft.com/office/drawing/2016/5/12/chartex" xmlns:cx7="http://schemas.microsoft.com/office/drawing/2016/5/13/chartex" xmlns:cx8="http://schemas.microsoft.com/office/drawing/2016/5/14/chartex" xmlns:mc="http://schemas.openxmlformats.org/markup-compatibility/2006" xmlns:aink="http://schemas.microsoft.com/office/drawing/2016/ink" xmlns:am3d="http://schemas.microsoft.com/office/drawing/2017/model3d" xmlns:o="urn:schemas-microsoft-com:office:office" xmlns:r="http://schemas.openxmlformats.org/officeDocument/2006/relationships" xmlns:m="http://schemas.openxmlformats.org/officeDocument/2006/math" xmlns:v="urn:schemas-microsoft-com:vml" xmlns:wp14="http://schemas.microsoft.com/office/word/2010/wordprocessingDrawing" xmlns:wp="http://schemas.openxmlformats.org/drawingml/2006/wordprocessingDrawing" xmlns:w10="urn:schemas-microsoft-com:office:word" xmlns:w="http://schemas.openxmlformats.org/wordprocessingml/2006/main" xmlns:w14="http://schemas.microsoft.com/office/word/2010/wordml" xmlns:w15="http://schemas.microsoft.com/office/word/2012/wordml" xmlns:w16cid="http://schemas.microsoft.com/office/word/2016/wordml/cid" xmlns:w16se="http://schemas.microsoft.com/office/word/2015/wordml/symex" xmlns:wpg="http://schemas.microsoft.com/office/word/2010/wordprocessingGroup" xmlns:wpi="http://schemas.microsoft.com/office/word/2010/wordprocessingInk" xmlns:wne="http://schemas.microsoft.com/office/word/2006/wordml" xmlns:wps="http://schemas.microsoft.com/office/word/2010/wordprocessingShape" mc:Ignorable="w14 w15 w16se w16cid wp14">
+<w:footnotes xmlns:wpc="http://schemas.microsoft.com/office/word/2010/wordprocessingCanvas" xmlns:cx="http://schemas.microsoft.com/office/drawing/2014/chartex" xmlns:cx1="http://schemas.microsoft.com/office/drawing/2015/9/8/chartex" xmlns:cx2="http://schemas.microsoft.com/office/drawing/2015/10/21/chartex" xmlns:cx3="http://schemas.microsoft.com/office/drawing/2016/5/9/chartex" xmlns:cx4="http://schemas.microsoft.com/office/drawing/2016/5/10/chartex" xmlns:cx5="http://schemas.microsoft.com/office/drawing/2016/5/11/chartex" xmlns:cx6="http://schemas.microsoft.com/office/drawing/2016/5/12/chartex" xmlns:cx7="http://schemas.microsoft.com/office/drawing/2016/5/13/chartex" xmlns:cx8="http://schemas.microsoft.com/office/drawing/2016/5/14/chartex" xmlns:mc="http://schemas.openxmlformats.org/markup-compatibility/2006" xmlns:aink="http://schemas.microsoft.com/office/drawing/2016/ink" xmlns:am3d="http://schemas.microsoft.com/office/drawing/2017/model3d" xmlns:o="urn:schemas-microsoft-com:office:office" xmlns:r="http://schemas.openxmlformats.org/officeDocument/2006/relationships" xmlns:m="http://schemas.openxmlformats.org/officeDocument/2006/math" xmlns:v="urn:schemas-microsoft-com:vml" xmlns:wp14="http://schemas.microsoft.com/office/word/2010/wordprocessingDrawing" xmlns:wp="http://schemas.openxmlformats.org/drawingml/2006/wordprocessingDrawing" xmlns:w10="urn:schemas-microsoft-com:office:word" xmlns:w="http://schemas.openxmlformats.org/wordprocessingml/2006/main" xmlns:w14="http://schemas.microsoft.com/office/word/2010/wordml" xmlns:w15="http://schemas.microsoft.com/office/word/2012/wordml" xmlns:w16cex="http://schemas.microsoft.com/office/word/2018/wordml/cex" xmlns:w16cid="http://schemas.microsoft.com/office/word/2016/wordml/cid" xmlns:w16="http://schemas.microsoft.com/office/word/2018/wordml" xmlns:w16sdtdh="http://schemas.microsoft.com/office/word/2020/wordml/sdtdatahash" xmlns:w16se="http://schemas.microsoft.com/office/word/2015/wordml/symex" xmlns:wpg="http://schemas.microsoft.com/office/word/2010/wordprocessingGroup" xmlns:wpi="http://schemas.microsoft.com/office/word/2010/wordprocessingInk" xmlns:wne="http://schemas.microsoft.com/office/word/2006/wordml" xmlns:wps="http://schemas.microsoft.com/office/word/2010/wordprocessingShape" mc:Ignorable="w14 w15 w16se w16cid w16 w16cex w16sdtdh wp14">
   <w:footnote w:type="separator" w:id="-1">
     <w:p>
       <w:pPr>
@@ -10811,7 +10738,7 @@
 </file>
 
 <file path=word/header1.xml><?xml version="1.0" encoding="utf-8"?>
-<w:hdr xmlns:wpc="http://schemas.microsoft.com/office/word/2010/wordprocessingCanvas" xmlns:cx="http://schemas.microsoft.com/office/drawing/2014/chartex" xmlns:cx1="http://schemas.microsoft.com/office/drawing/2015/9/8/chartex" xmlns:cx2="http://schemas.microsoft.com/office/drawing/2015/10/21/chartex" xmlns:cx3="http://schemas.microsoft.com/office/drawing/2016/5/9/chartex" xmlns:cx4="http://schemas.microsoft.com/office/drawing/2016/5/10/chartex" xmlns:cx5="http://schemas.microsoft.com/office/drawing/2016/5/11/chartex" xmlns:cx6="http://schemas.microsoft.com/office/drawing/2016/5/12/chartex" xmlns:cx7="http://schemas.microsoft.com/office/drawing/2016/5/13/chartex" xmlns:cx8="http://schemas.microsoft.com/office/drawing/2016/5/14/chartex" xmlns:mc="http://schemas.openxmlformats.org/markup-compatibility/2006" xmlns:aink="http://schemas.microsoft.com/office/drawing/2016/ink" xmlns:am3d="http://schemas.microsoft.com/office/drawing/2017/model3d" xmlns:o="urn:schemas-microsoft-com:office:office" xmlns:r="http://schemas.openxmlformats.org/officeDocument/2006/relationships" xmlns:m="http://schemas.openxmlformats.org/officeDocument/2006/math" xmlns:v="urn:schemas-microsoft-com:vml" xmlns:wp14="http://schemas.microsoft.com/office/word/2010/wordprocessingDrawing" xmlns:wp="http://schemas.openxmlformats.org/drawingml/2006/wordprocessingDrawing" xmlns:w10="urn:schemas-microsoft-com:office:word" xmlns:w="http://schemas.openxmlformats.org/wordprocessingml/2006/main" xmlns:w14="http://schemas.microsoft.com/office/word/2010/wordml" xmlns:w15="http://schemas.microsoft.com/office/word/2012/wordml" xmlns:w16cid="http://schemas.microsoft.com/office/word/2016/wordml/cid" xmlns:w16se="http://schemas.microsoft.com/office/word/2015/wordml/symex" xmlns:wpg="http://schemas.microsoft.com/office/word/2010/wordprocessingGroup" xmlns:wpi="http://schemas.microsoft.com/office/word/2010/wordprocessingInk" xmlns:wne="http://schemas.microsoft.com/office/word/2006/wordml" xmlns:wps="http://schemas.microsoft.com/office/word/2010/wordprocessingShape" mc:Ignorable="w14 w15 w16se w16cid wp14">
+<w:hdr xmlns:wpc="http://schemas.microsoft.com/office/word/2010/wordprocessingCanvas" xmlns:cx="http://schemas.microsoft.com/office/drawing/2014/chartex" xmlns:cx1="http://schemas.microsoft.com/office/drawing/2015/9/8/chartex" xmlns:cx2="http://schemas.microsoft.com/office/drawing/2015/10/21/chartex" xmlns:cx3="http://schemas.microsoft.com/office/drawing/2016/5/9/chartex" xmlns:cx4="http://schemas.microsoft.com/office/drawing/2016/5/10/chartex" xmlns:cx5="http://schemas.microsoft.com/office/drawing/2016/5/11/chartex" xmlns:cx6="http://schemas.microsoft.com/office/drawing/2016/5/12/chartex" xmlns:cx7="http://schemas.microsoft.com/office/drawing/2016/5/13/chartex" xmlns:cx8="http://schemas.microsoft.com/office/drawing/2016/5/14/chartex" xmlns:mc="http://schemas.openxmlformats.org/markup-compatibility/2006" xmlns:aink="http://schemas.microsoft.com/office/drawing/2016/ink" xmlns:am3d="http://schemas.microsoft.com/office/drawing/2017/model3d" xmlns:o="urn:schemas-microsoft-com:office:office" xmlns:r="http://schemas.openxmlformats.org/officeDocument/2006/relationships" xmlns:m="http://schemas.openxmlformats.org/officeDocument/2006/math" xmlns:v="urn:schemas-microsoft-com:vml" xmlns:wp14="http://schemas.microsoft.com/office/word/2010/wordprocessingDrawing" xmlns:wp="http://schemas.openxmlformats.org/drawingml/2006/wordprocessingDrawing" xmlns:w10="urn:schemas-microsoft-com:office:word" xmlns:w="http://schemas.openxmlformats.org/wordprocessingml/2006/main" xmlns:w14="http://schemas.microsoft.com/office/word/2010/wordml" xmlns:w15="http://schemas.microsoft.com/office/word/2012/wordml" xmlns:w16cex="http://schemas.microsoft.com/office/word/2018/wordml/cex" xmlns:w16cid="http://schemas.microsoft.com/office/word/2016/wordml/cid" xmlns:w16="http://schemas.microsoft.com/office/word/2018/wordml" xmlns:w16sdtdh="http://schemas.microsoft.com/office/word/2020/wordml/sdtdatahash" xmlns:w16se="http://schemas.microsoft.com/office/word/2015/wordml/symex" xmlns:wpg="http://schemas.microsoft.com/office/word/2010/wordprocessingGroup" xmlns:wpi="http://schemas.microsoft.com/office/word/2010/wordprocessingInk" xmlns:wne="http://schemas.microsoft.com/office/word/2006/wordml" xmlns:wps="http://schemas.microsoft.com/office/word/2010/wordprocessingShape" mc:Ignorable="w14 w15 w16se w16cid w16 w16cex w16sdtdh wp14">
   <w:p>
     <w:pPr>
       <w:pStyle w:val="Header"/>
@@ -10822,7 +10749,7 @@
 </file>
 
 <file path=word/numbering.xml><?xml version="1.0" encoding="utf-8"?>
-<w:numbering xmlns:wpc="http://schemas.microsoft.com/office/word/2010/wordprocessingCanvas" xmlns:cx="http://schemas.microsoft.com/office/drawing/2014/chartex" xmlns:cx1="http://schemas.microsoft.com/office/drawing/2015/9/8/chartex" xmlns:cx2="http://schemas.microsoft.com/office/drawing/2015/10/21/chartex" xmlns:cx3="http://schemas.microsoft.com/office/drawing/2016/5/9/chartex" xmlns:cx4="http://schemas.microsoft.com/office/drawing/2016/5/10/chartex" xmlns:cx5="http://schemas.microsoft.com/office/drawing/2016/5/11/chartex" xmlns:cx6="http://schemas.microsoft.com/office/drawing/2016/5/12/chartex" xmlns:cx7="http://schemas.microsoft.com/office/drawing/2016/5/13/chartex" xmlns:cx8="http://schemas.microsoft.com/office/drawing/2016/5/14/chartex" xmlns:mc="http://schemas.openxmlformats.org/markup-compatibility/2006" xmlns:aink="http://schemas.microsoft.com/office/drawing/2016/ink" xmlns:am3d="http://schemas.microsoft.com/office/drawing/2017/model3d" xmlns:o="urn:schemas-microsoft-com:office:office" xmlns:r="http://schemas.openxmlformats.org/officeDocument/2006/relationships" xmlns:m="http://schemas.openxmlformats.org/officeDocument/2006/math" xmlns:v="urn:schemas-microsoft-com:vml" xmlns:wp14="http://schemas.microsoft.com/office/word/2010/wordprocessingDrawing" xmlns:wp="http://schemas.openxmlformats.org/drawingml/2006/wordprocessingDrawing" xmlns:w10="urn:schemas-microsoft-com:office:word" xmlns:w="http://schemas.openxmlformats.org/wordprocessingml/2006/main" xmlns:w14="http://schemas.microsoft.com/office/word/2010/wordml" xmlns:w15="http://schemas.microsoft.com/office/word/2012/wordml" xmlns:w16cid="http://schemas.microsoft.com/office/word/2016/wordml/cid" xmlns:w16se="http://schemas.microsoft.com/office/word/2015/wordml/symex" xmlns:wpg="http://schemas.microsoft.com/office/word/2010/wordprocessingGroup" xmlns:wpi="http://schemas.microsoft.com/office/word/2010/wordprocessingInk" xmlns:wne="http://schemas.microsoft.com/office/word/2006/wordml" xmlns:wps="http://schemas.microsoft.com/office/word/2010/wordprocessingShape" mc:Ignorable="w14 w15 w16se w16cid wp14">
+<w:numbering xmlns:wpc="http://schemas.microsoft.com/office/word/2010/wordprocessingCanvas" xmlns:cx="http://schemas.microsoft.com/office/drawing/2014/chartex" xmlns:cx1="http://schemas.microsoft.com/office/drawing/2015/9/8/chartex" xmlns:cx2="http://schemas.microsoft.com/office/drawing/2015/10/21/chartex" xmlns:cx3="http://schemas.microsoft.com/office/drawing/2016/5/9/chartex" xmlns:cx4="http://schemas.microsoft.com/office/drawing/2016/5/10/chartex" xmlns:cx5="http://schemas.microsoft.com/office/drawing/2016/5/11/chartex" xmlns:cx6="http://schemas.microsoft.com/office/drawing/2016/5/12/chartex" xmlns:cx7="http://schemas.microsoft.com/office/drawing/2016/5/13/chartex" xmlns:cx8="http://schemas.microsoft.com/office/drawing/2016/5/14/chartex" xmlns:mc="http://schemas.openxmlformats.org/markup-compatibility/2006" xmlns:aink="http://schemas.microsoft.com/office/drawing/2016/ink" xmlns:am3d="http://schemas.microsoft.com/office/drawing/2017/model3d" xmlns:o="urn:schemas-microsoft-com:office:office" xmlns:r="http://schemas.openxmlformats.org/officeDocument/2006/relationships" xmlns:m="http://schemas.openxmlformats.org/officeDocument/2006/math" xmlns:v="urn:schemas-microsoft-com:vml" xmlns:wp14="http://schemas.microsoft.com/office/word/2010/wordprocessingDrawing" xmlns:wp="http://schemas.openxmlformats.org/drawingml/2006/wordprocessingDrawing" xmlns:w10="urn:schemas-microsoft-com:office:word" xmlns:w="http://schemas.openxmlformats.org/wordprocessingml/2006/main" xmlns:w14="http://schemas.microsoft.com/office/word/2010/wordml" xmlns:w15="http://schemas.microsoft.com/office/word/2012/wordml" xmlns:w16cex="http://schemas.microsoft.com/office/word/2018/wordml/cex" xmlns:w16cid="http://schemas.microsoft.com/office/word/2016/wordml/cid" xmlns:w16="http://schemas.microsoft.com/office/word/2018/wordml" xmlns:w16sdtdh="http://schemas.microsoft.com/office/word/2020/wordml/sdtdatahash" xmlns:w16se="http://schemas.microsoft.com/office/word/2015/wordml/symex" xmlns:wpg="http://schemas.microsoft.com/office/word/2010/wordprocessingGroup" xmlns:wpi="http://schemas.microsoft.com/office/word/2010/wordprocessingInk" xmlns:wne="http://schemas.microsoft.com/office/word/2006/wordml" xmlns:wps="http://schemas.microsoft.com/office/word/2010/wordprocessingShape" mc:Ignorable="w14 w15 w16se w16cid w16 w16cex w16sdtdh wp14">
   <w:abstractNum w:abstractNumId="0" w15:restartNumberingAfterBreak="0">
     <w:nsid w:val="06B32986"/>
     <w:multiLevelType w:val="hybridMultilevel"/>
@@ -14649,7 +14576,7 @@
 </file>
 
 <file path=word/styles.xml><?xml version="1.0" encoding="utf-8"?>
-<w:styles xmlns:mc="http://schemas.openxmlformats.org/markup-compatibility/2006" xmlns:r="http://schemas.openxmlformats.org/officeDocument/2006/relationships" xmlns:w="http://schemas.openxmlformats.org/wordprocessingml/2006/main" xmlns:w14="http://schemas.microsoft.com/office/word/2010/wordml" xmlns:w15="http://schemas.microsoft.com/office/word/2012/wordml" xmlns:w16cid="http://schemas.microsoft.com/office/word/2016/wordml/cid" xmlns:w16se="http://schemas.microsoft.com/office/word/2015/wordml/symex" mc:Ignorable="w14 w15 w16se w16cid">
+<w:styles xmlns:mc="http://schemas.openxmlformats.org/markup-compatibility/2006" xmlns:r="http://schemas.openxmlformats.org/officeDocument/2006/relationships" xmlns:w="http://schemas.openxmlformats.org/wordprocessingml/2006/main" xmlns:w14="http://schemas.microsoft.com/office/word/2010/wordml" xmlns:w15="http://schemas.microsoft.com/office/word/2012/wordml" xmlns:w16cex="http://schemas.microsoft.com/office/word/2018/wordml/cex" xmlns:w16cid="http://schemas.microsoft.com/office/word/2016/wordml/cid" xmlns:w16="http://schemas.microsoft.com/office/word/2018/wordml" xmlns:w16sdtdh="http://schemas.microsoft.com/office/word/2020/wordml/sdtdatahash" xmlns:w16se="http://schemas.microsoft.com/office/word/2015/wordml/symex" mc:Ignorable="w14 w15 w16se w16cid w16 w16cex w16sdtdh">
   <w:docDefaults>
     <w:rPrDefault>
       <w:rPr>
